--- a/spring/spring-cloud-config使用.docx
+++ b/spring/spring-cloud-config使用.docx
@@ -3,11 +3,6 @@
 <w:document xmlns:ve="http://schemas.openxmlformats.org/markup-compatibility/2006" xmlns:o="urn:schemas-microsoft-com:office:office" xmlns:r="http://schemas.openxmlformats.org/officeDocument/2006/relationships" xmlns:m="http://schemas.openxmlformats.org/officeDocument/2006/math" xmlns:v="urn:schemas-microsoft-com:vml" xmlns:wp="http://schemas.openxmlformats.org/drawingml/2006/wordprocessingDrawing" xmlns:w10="urn:schemas-microsoft-com:office:word" xmlns:w="http://schemas.openxmlformats.org/wordprocessingml/2006/main" xmlns:wne="http://schemas.microsoft.com/office/word/2006/wordml">
   <w:body>
     <w:p>
-      <w:pPr>
-        <w:rPr>
-          <w:rFonts w:hint="eastAsia"/>
-        </w:rPr>
-      </w:pPr>
       <w:r>
         <w:rPr>
           <w:rFonts w:hint="eastAsia"/>
@@ -24,11 +19,6 @@
       </w:hyperlink>
     </w:p>
     <w:p>
-      <w:pPr>
-        <w:rPr>
-          <w:rFonts w:hint="eastAsia"/>
-        </w:rPr>
-      </w:pPr>
       <w:hyperlink r:id="rId7" w:history="1">
         <w:r>
           <w:rPr>
@@ -39,11 +29,6 @@
       </w:hyperlink>
     </w:p>
     <w:p>
-      <w:pPr>
-        <w:rPr>
-          <w:rFonts w:hint="eastAsia"/>
-        </w:rPr>
-      </w:pPr>
       <w:r>
         <w:rPr>
           <w:rFonts w:hint="eastAsia"/>
@@ -58,11 +43,6 @@
       </w:r>
     </w:p>
     <w:p>
-      <w:pPr>
-        <w:rPr>
-          <w:rFonts w:hint="eastAsia"/>
-        </w:rPr>
-      </w:pPr>
       <w:hyperlink r:id="rId8" w:anchor="_quick_start" w:history="1">
         <w:r>
           <w:rPr>
@@ -72,19 +52,8 @@
         </w:r>
       </w:hyperlink>
     </w:p>
-    <w:p>
-      <w:pPr>
-        <w:rPr>
-          <w:rFonts w:hint="eastAsia"/>
-        </w:rPr>
-      </w:pPr>
-    </w:p>
-    <w:p>
-      <w:pPr>
-        <w:rPr>
-          <w:rFonts w:hint="eastAsia"/>
-        </w:rPr>
-      </w:pPr>
+    <w:p/>
+    <w:p>
       <w:r>
         <w:rPr>
           <w:rFonts w:hint="eastAsia"/>
@@ -141,11 +110,6 @@
       </w:r>
     </w:p>
     <w:p>
-      <w:pPr>
-        <w:rPr>
-          <w:rFonts w:hint="eastAsia"/>
-        </w:rPr>
-      </w:pPr>
       <w:r>
         <w:rPr>
           <w:rFonts w:hint="eastAsia"/>
@@ -190,11 +154,6 @@
       </w:r>
     </w:p>
     <w:p>
-      <w:pPr>
-        <w:rPr>
-          <w:rFonts w:hint="eastAsia"/>
-        </w:rPr>
-      </w:pPr>
       <w:r>
         <w:rPr>
           <w:rFonts w:hint="eastAsia"/>
@@ -281,11 +240,6 @@
       </w:r>
     </w:p>
     <w:p>
-      <w:pPr>
-        <w:rPr>
-          <w:rFonts w:hint="eastAsia"/>
-        </w:rPr>
-      </w:pPr>
       <w:r>
         <w:rPr>
           <w:rFonts w:hint="eastAsia"/>
@@ -348,11 +302,6 @@
       </w:r>
     </w:p>
     <w:p>
-      <w:pPr>
-        <w:rPr>
-          <w:rFonts w:hint="eastAsia"/>
-        </w:rPr>
-      </w:pPr>
       <w:r>
         <w:rPr>
           <w:rFonts w:hint="eastAsia"/>
@@ -444,19 +393,8 @@
         <w:t>。</w:t>
       </w:r>
     </w:p>
-    <w:p>
-      <w:pPr>
-        <w:rPr>
-          <w:rFonts w:hint="eastAsia"/>
-        </w:rPr>
-      </w:pPr>
-    </w:p>
-    <w:p>
-      <w:pPr>
-        <w:rPr>
-          <w:rFonts w:hint="eastAsia"/>
-        </w:rPr>
-      </w:pPr>
+    <w:p/>
+    <w:p>
       <w:r>
         <w:rPr>
           <w:rFonts w:hint="eastAsia"/>
@@ -465,11 +403,6 @@
       </w:r>
     </w:p>
     <w:p>
-      <w:pPr>
-        <w:rPr>
-          <w:rFonts w:hint="eastAsia"/>
-        </w:rPr>
-      </w:pPr>
       <w:r>
         <w:rPr>
           <w:rFonts w:hint="eastAsia"/>
@@ -565,11 +498,6 @@
       </w:r>
     </w:p>
     <w:p>
-      <w:pPr>
-        <w:rPr>
-          <w:rFonts w:hint="eastAsia"/>
-        </w:rPr>
-      </w:pPr>
       <w:r>
         <w:rPr>
           <w:rFonts w:hint="eastAsia"/>
@@ -578,11 +506,6 @@
       </w:r>
     </w:p>
     <w:p>
-      <w:pPr>
-        <w:rPr>
-          <w:rFonts w:hint="eastAsia"/>
-        </w:rPr>
-      </w:pPr>
       <w:r>
         <w:rPr>
           <w:rFonts w:hint="eastAsia"/>
@@ -636,11 +559,6 @@
       </w:r>
     </w:p>
     <w:p>
-      <w:pPr>
-        <w:rPr>
-          <w:rFonts w:hint="eastAsia"/>
-        </w:rPr>
-      </w:pPr>
       <w:r>
         <w:rPr>
           <w:rFonts w:hint="eastAsia"/>
@@ -661,11 +579,6 @@
       </w:r>
     </w:p>
     <w:p>
-      <w:pPr>
-        <w:rPr>
-          <w:rFonts w:hint="eastAsia"/>
-        </w:rPr>
-      </w:pPr>
       <w:r>
         <w:rPr>
           <w:rFonts w:hint="eastAsia"/>
@@ -681,192 +594,143 @@
       </w:r>
     </w:p>
     <w:p>
+      <w:r>
+        <w:t>C:/Users/10019/AppData/Local/Temp/config-repo-6442432611997010376</w:t>
+      </w:r>
+    </w:p>
+    <w:p/>
+    <w:p>
+      <w:r>
+        <w:rPr>
+          <w:rFonts w:hint="eastAsia"/>
+        </w:rPr>
+        <w:t>我在</w:t>
+      </w:r>
+      <w:r>
+        <w:rPr>
+          <w:rFonts w:hint="eastAsia"/>
+        </w:rPr>
+        <w:t>windows</w:t>
+      </w:r>
+      <w:r>
+        <w:rPr>
+          <w:rFonts w:hint="eastAsia"/>
+        </w:rPr>
+        <w:t>请求配置数据，报错了。</w:t>
+      </w:r>
+    </w:p>
+    <w:p>
+      <w:r>
+        <w:t xml:space="preserve">Failed to load property source from </w:t>
+      </w:r>
+    </w:p>
+    <w:p>
+      <w:r>
+        <w:t>'file:/C:/Users/10019/AppData/Local/Temp/config-repo-6442432611997010376/configs/mytestconfig-dev.yml'</w:t>
+      </w:r>
+    </w:p>
+    <w:p/>
+    <w:p>
+      <w:r>
+        <w:rPr>
+          <w:rFonts w:hint="eastAsia"/>
+        </w:rPr>
+        <w:t>这个原因是，因为配置文件不符合</w:t>
+      </w:r>
+      <w:r>
+        <w:rPr>
+          <w:rFonts w:hint="eastAsia"/>
+        </w:rPr>
+        <w:t>yml</w:t>
+      </w:r>
+      <w:r>
+        <w:rPr>
+          <w:rFonts w:hint="eastAsia"/>
+        </w:rPr>
+        <w:t>语法</w:t>
+      </w:r>
+      <w:r>
+        <w:rPr>
+          <w:rFonts w:hint="eastAsia"/>
+        </w:rPr>
+        <w:t>规范。所以报错了。</w:t>
+      </w:r>
+    </w:p>
+    <w:p/>
+    <w:p>
+      <w:r>
+        <w:rPr>
+          <w:rFonts w:hint="eastAsia"/>
+        </w:rPr>
+        <w:t>改了配置文件，提交到</w:t>
+      </w:r>
+      <w:r>
+        <w:rPr>
+          <w:rFonts w:hint="eastAsia"/>
+        </w:rPr>
+        <w:t>git</w:t>
+      </w:r>
+      <w:r>
+        <w:rPr>
+          <w:rFonts w:hint="eastAsia"/>
+        </w:rPr>
+        <w:t>仓库。</w:t>
+      </w:r>
+    </w:p>
+    <w:p>
+      <w:r>
+        <w:rPr>
+          <w:rFonts w:hint="eastAsia"/>
+        </w:rPr>
+        <w:t>再请求</w:t>
+      </w:r>
+      <w:r>
+        <w:rPr>
+          <w:rFonts w:hint="eastAsia"/>
+        </w:rPr>
+        <w:t>config-server</w:t>
+      </w:r>
+      <w:r>
+        <w:rPr>
+          <w:rFonts w:hint="eastAsia"/>
+        </w:rPr>
+        <w:t>的</w:t>
+      </w:r>
+      <w:r>
+        <w:rPr>
+          <w:rFonts w:hint="eastAsia"/>
+        </w:rPr>
+        <w:t>api</w:t>
+      </w:r>
+      <w:r>
+        <w:rPr>
+          <w:rFonts w:hint="eastAsia"/>
+        </w:rPr>
+        <w:t>，获取的配置文件数据，已经好了。</w:t>
+      </w:r>
+    </w:p>
+    <w:p>
+      <w:r>
+        <w:rPr>
+          <w:rFonts w:hint="eastAsia"/>
+        </w:rPr>
+        <w:t>我当时使用的</w:t>
+      </w:r>
+      <w:r>
+        <w:rPr>
+          <w:rFonts w:hint="eastAsia"/>
+        </w:rPr>
+        <w:t>api</w:t>
+      </w:r>
+      <w:r>
+        <w:rPr>
+          <w:rFonts w:hint="eastAsia"/>
+        </w:rPr>
+        <w:t>地址</w:t>
+      </w:r>
+    </w:p>
+    <w:p>
       <w:pPr>
-        <w:rPr>
-          <w:rFonts w:hint="eastAsia"/>
-        </w:rPr>
-      </w:pPr>
-      <w:r>
-        <w:t>C:/Users/10019/AppData/Local/Temp/config-repo-6442432611997010376</w:t>
-      </w:r>
-    </w:p>
-    <w:p>
-      <w:pPr>
-        <w:rPr>
-          <w:rFonts w:hint="eastAsia"/>
-        </w:rPr>
-      </w:pPr>
-    </w:p>
-    <w:p>
-      <w:pPr>
-        <w:rPr>
-          <w:rFonts w:hint="eastAsia"/>
-        </w:rPr>
-      </w:pPr>
-      <w:r>
-        <w:rPr>
-          <w:rFonts w:hint="eastAsia"/>
-        </w:rPr>
-        <w:t>我在</w:t>
-      </w:r>
-      <w:r>
-        <w:rPr>
-          <w:rFonts w:hint="eastAsia"/>
-        </w:rPr>
-        <w:t>windows</w:t>
-      </w:r>
-      <w:r>
-        <w:rPr>
-          <w:rFonts w:hint="eastAsia"/>
-        </w:rPr>
-        <w:t>请求配置数据，报错了。</w:t>
-      </w:r>
-    </w:p>
-    <w:p>
-      <w:pPr>
-        <w:rPr>
-          <w:rFonts w:hint="eastAsia"/>
-        </w:rPr>
-      </w:pPr>
-      <w:r>
-        <w:t xml:space="preserve">Failed to load property source from </w:t>
-      </w:r>
-    </w:p>
-    <w:p>
-      <w:pPr>
-        <w:rPr>
-          <w:rFonts w:hint="eastAsia"/>
-        </w:rPr>
-      </w:pPr>
-      <w:r>
-        <w:t>'file:/C:/Users/10019/AppData/Local/Temp/config-repo-6442432611997010376/configs/mytestconfig-dev.yml'</w:t>
-      </w:r>
-    </w:p>
-    <w:p>
-      <w:pPr>
-        <w:rPr>
-          <w:rFonts w:hint="eastAsia"/>
-        </w:rPr>
-      </w:pPr>
-    </w:p>
-    <w:p>
-      <w:pPr>
-        <w:rPr>
-          <w:rFonts w:hint="eastAsia"/>
-        </w:rPr>
-      </w:pPr>
-      <w:r>
-        <w:rPr>
-          <w:rFonts w:hint="eastAsia"/>
-        </w:rPr>
-        <w:t>这个原因是，因为配置文件不符合预发规范。所以报错了。</w:t>
-      </w:r>
-    </w:p>
-    <w:p>
-      <w:pPr>
-        <w:rPr>
-          <w:rFonts w:hint="eastAsia"/>
-        </w:rPr>
-      </w:pPr>
-    </w:p>
-    <w:p>
-      <w:pPr>
-        <w:rPr>
-          <w:rFonts w:hint="eastAsia"/>
-        </w:rPr>
-      </w:pPr>
-      <w:r>
-        <w:rPr>
-          <w:rFonts w:hint="eastAsia"/>
-        </w:rPr>
-        <w:t>改了配置文件，提交到</w:t>
-      </w:r>
-      <w:r>
-        <w:rPr>
-          <w:rFonts w:hint="eastAsia"/>
-        </w:rPr>
-        <w:t>git</w:t>
-      </w:r>
-      <w:r>
-        <w:rPr>
-          <w:rFonts w:hint="eastAsia"/>
-        </w:rPr>
-        <w:t>仓库。</w:t>
-      </w:r>
-    </w:p>
-    <w:p>
-      <w:pPr>
-        <w:rPr>
-          <w:rFonts w:hint="eastAsia"/>
-        </w:rPr>
-      </w:pPr>
-      <w:r>
-        <w:rPr>
-          <w:rFonts w:hint="eastAsia"/>
-        </w:rPr>
-        <w:t>再请求</w:t>
-      </w:r>
-      <w:r>
-        <w:rPr>
-          <w:rFonts w:hint="eastAsia"/>
-        </w:rPr>
-        <w:t>config-server</w:t>
-      </w:r>
-      <w:r>
-        <w:rPr>
-          <w:rFonts w:hint="eastAsia"/>
-        </w:rPr>
-        <w:t>的</w:t>
-      </w:r>
-      <w:r>
-        <w:rPr>
-          <w:rFonts w:hint="eastAsia"/>
-        </w:rPr>
-        <w:t>api</w:t>
-      </w:r>
-      <w:r>
-        <w:rPr>
-          <w:rFonts w:hint="eastAsia"/>
-        </w:rPr>
-        <w:t>，获取的配置文件数据，已经好了。</w:t>
-      </w:r>
-    </w:p>
-    <w:p>
-      <w:pPr>
-        <w:rPr>
-          <w:rFonts w:hint="eastAsia"/>
-        </w:rPr>
-      </w:pPr>
-      <w:r>
-        <w:rPr>
-          <w:rFonts w:hint="eastAsia"/>
-        </w:rPr>
-        <w:t>我当时使用的</w:t>
-      </w:r>
-      <w:r>
-        <w:rPr>
-          <w:rFonts w:hint="eastAsia"/>
-        </w:rPr>
-        <w:t>api</w:t>
-      </w:r>
-      <w:r>
-        <w:rPr>
-          <w:rFonts w:hint="eastAsia"/>
-        </w:rPr>
-        <w:t>地址</w:t>
-      </w:r>
-    </w:p>
-    <w:p>
-      <w:pPr>
-        <w:rPr>
-          <w:rFonts w:ascii="Helvetica" w:hAnsi="Helvetica" w:hint="eastAsia"/>
-          <w:color w:val="505050"/>
-          <w:sz w:val="10"/>
-          <w:szCs w:val="10"/>
-          <w:shd w:val="clear" w:color="auto" w:fill="FFFFFF"/>
-        </w:rPr>
-      </w:pPr>
-      <w:r>
         <w:rPr>
           <w:rFonts w:ascii="Helvetica" w:hAnsi="Helvetica"/>
           <w:color w:val="505050"/>
@@ -874,29 +738,21 @@
           <w:szCs w:val="10"/>
           <w:shd w:val="clear" w:color="auto" w:fill="FFFFFF"/>
         </w:rPr>
+      </w:pPr>
+      <w:r>
+        <w:rPr>
+          <w:rFonts w:ascii="Helvetica" w:hAnsi="Helvetica"/>
+          <w:color w:val="505050"/>
+          <w:sz w:val="10"/>
+          <w:szCs w:val="10"/>
+          <w:shd w:val="clear" w:color="auto" w:fill="FFFFFF"/>
+        </w:rPr>
         <w:t>http://localhost:3301/mytestconfig/test</w:t>
       </w:r>
     </w:p>
-    <w:p>
-      <w:pPr>
-        <w:rPr>
-          <w:rFonts w:hint="eastAsia"/>
-        </w:rPr>
-      </w:pPr>
-    </w:p>
-    <w:p>
-      <w:pPr>
-        <w:rPr>
-          <w:rFonts w:hint="eastAsia"/>
-        </w:rPr>
-      </w:pPr>
-    </w:p>
-    <w:p>
-      <w:pPr>
-        <w:rPr>
-          <w:rFonts w:hint="eastAsia"/>
-        </w:rPr>
-      </w:pPr>
+    <w:p/>
+    <w:p/>
+    <w:p>
       <w:r>
         <w:rPr>
           <w:rFonts w:hint="eastAsia"/>
@@ -934,7 +790,7 @@
         </w:tabs>
         <w:jc w:val="left"/>
         <w:rPr>
-          <w:rFonts w:ascii="Consolas" w:eastAsia="宋体" w:hAnsi="Consolas" w:cs="Consolas" w:hint="eastAsia"/>
+          <w:rFonts w:ascii="Consolas" w:eastAsia="宋体" w:hAnsi="Consolas" w:cs="Consolas"/>
           <w:color w:val="A9B7C6"/>
           <w:kern w:val="0"/>
           <w:sz w:val="20"/>
@@ -1141,11 +997,6 @@
       </w:r>
     </w:p>
     <w:p>
-      <w:pPr>
-        <w:rPr>
-          <w:rFonts w:hint="eastAsia"/>
-        </w:rPr>
-      </w:pPr>
       <w:r>
         <w:rPr>
           <w:rFonts w:hint="eastAsia"/>
@@ -1285,11 +1136,6 @@
       </w:r>
     </w:p>
     <w:p>
-      <w:pPr>
-        <w:rPr>
-          <w:rFonts w:hint="eastAsia"/>
-        </w:rPr>
-      </w:pPr>
       <w:r>
         <w:rPr>
           <w:rFonts w:hint="eastAsia"/>
@@ -1328,11 +1174,6 @@
       </w:r>
     </w:p>
     <w:p>
-      <w:pPr>
-        <w:rPr>
-          <w:rFonts w:hint="eastAsia"/>
-        </w:rPr>
-      </w:pPr>
       <w:r>
         <w:rPr>
           <w:rFonts w:hint="eastAsia"/>
@@ -1359,11 +1200,6 @@
       </w:r>
     </w:p>
     <w:p>
-      <w:pPr>
-        <w:rPr>
-          <w:rFonts w:hint="eastAsia"/>
-        </w:rPr>
-      </w:pPr>
       <w:r>
         <w:rPr>
           <w:rFonts w:hint="eastAsia"/>
@@ -1425,19 +1261,8 @@
         <w:t>等等），也是配置文件名的后半部分。</w:t>
       </w:r>
     </w:p>
-    <w:p>
-      <w:pPr>
-        <w:rPr>
-          <w:rFonts w:hint="eastAsia"/>
-        </w:rPr>
-      </w:pPr>
-    </w:p>
-    <w:p>
-      <w:pPr>
-        <w:rPr>
-          <w:rFonts w:hint="eastAsia"/>
-        </w:rPr>
-      </w:pPr>
+    <w:p/>
+    <w:p>
       <w:r>
         <w:rPr>
           <w:rFonts w:hint="eastAsia"/>
@@ -1541,7 +1366,6 @@
     <w:p>
       <w:pPr>
         <w:rPr>
-          <w:rFonts w:hint="eastAsia"/>
           <w:sz w:val="11"/>
           <w:szCs w:val="11"/>
         </w:rPr>
@@ -1555,11 +1379,6 @@
       </w:r>
     </w:p>
     <w:p>
-      <w:pPr>
-        <w:rPr>
-          <w:rFonts w:hint="eastAsia"/>
-        </w:rPr>
-      </w:pPr>
       <w:r>
         <w:rPr>
           <w:rFonts w:hint="eastAsia"/>
@@ -1667,7 +1486,6 @@
     <w:p>
       <w:pPr>
         <w:rPr>
-          <w:rFonts w:hint="eastAsia"/>
           <w:sz w:val="11"/>
           <w:szCs w:val="11"/>
         </w:rPr>
@@ -1680,19 +1498,8 @@
         <w:t>2020-07-29 11:10:41.429  INFO 14872 --- [           main] c.j.c.ConfigclientApplication            : The following profiles are active: dev</w:t>
       </w:r>
     </w:p>
-    <w:p>
-      <w:pPr>
-        <w:rPr>
-          <w:rFonts w:hint="eastAsia"/>
-        </w:rPr>
-      </w:pPr>
-    </w:p>
-    <w:p>
-      <w:pPr>
-        <w:rPr>
-          <w:rFonts w:hint="eastAsia"/>
-        </w:rPr>
-      </w:pPr>
+    <w:p/>
+    <w:p>
       <w:r>
         <w:rPr>
           <w:rFonts w:hint="eastAsia"/>
@@ -1701,11 +1508,6 @@
       </w:r>
     </w:p>
     <w:p>
-      <w:pPr>
-        <w:rPr>
-          <w:rFonts w:hint="eastAsia"/>
-        </w:rPr>
-      </w:pPr>
       <w:r>
         <w:rPr>
           <w:rFonts w:hint="eastAsia"/>
@@ -1771,19 +1573,8 @@
         <w:t>: 8005</w:t>
       </w:r>
     </w:p>
-    <w:p>
-      <w:pPr>
-        <w:rPr>
-          <w:rFonts w:hint="eastAsia"/>
-        </w:rPr>
-      </w:pPr>
-    </w:p>
-    <w:p>
-      <w:pPr>
-        <w:rPr>
-          <w:rFonts w:hint="eastAsia"/>
-        </w:rPr>
-      </w:pPr>
+    <w:p/>
+    <w:p>
       <w:r>
         <w:rPr>
           <w:rFonts w:hint="eastAsia"/>
@@ -1804,11 +1595,6 @@
       </w:r>
     </w:p>
     <w:p>
-      <w:pPr>
-        <w:rPr>
-          <w:rFonts w:hint="eastAsia"/>
-        </w:rPr>
-      </w:pPr>
       <w:r>
         <w:rPr>
           <w:rFonts w:hint="eastAsia"/>
@@ -1862,11 +1648,6 @@
       </w:r>
     </w:p>
     <w:p>
-      <w:pPr>
-        <w:rPr>
-          <w:rFonts w:hint="eastAsia"/>
-        </w:rPr>
-      </w:pPr>
       <w:r>
         <w:rPr>
           <w:rFonts w:hint="eastAsia"/>
@@ -1875,11 +1656,6 @@
       </w:r>
     </w:p>
     <w:p>
-      <w:pPr>
-        <w:rPr>
-          <w:rFonts w:hint="eastAsia"/>
-        </w:rPr>
-      </w:pPr>
       <w:r>
         <w:rPr>
           <w:rFonts w:hint="eastAsia"/>
@@ -1934,11 +1710,6 @@
       </w:r>
     </w:p>
     <w:p>
-      <w:pPr>
-        <w:rPr>
-          <w:rFonts w:hint="eastAsia"/>
-        </w:rPr>
-      </w:pPr>
       <w:r>
         <w:rPr>
           <w:rFonts w:hint="eastAsia"/>
@@ -1947,11 +1718,6 @@
       </w:r>
     </w:p>
     <w:p>
-      <w:pPr>
-        <w:rPr>
-          <w:rFonts w:hint="eastAsia"/>
-        </w:rPr>
-      </w:pPr>
       <w:r>
         <w:rPr>
           <w:rFonts w:hint="eastAsia"/>
@@ -2005,6 +1771,7 @@
         </w:drawing>
       </w:r>
     </w:p>
+    <w:p/>
     <w:p>
       <w:pPr>
         <w:rPr>
@@ -2018,12 +1785,251 @@
           <w:rFonts w:hint="eastAsia"/>
         </w:rPr>
       </w:pPr>
+    </w:p>
+    <w:p>
+      <w:pPr>
+        <w:rPr>
+          <w:rFonts w:hint="eastAsia"/>
+        </w:rPr>
+      </w:pPr>
+    </w:p>
+    <w:p>
+      <w:pPr>
+        <w:rPr>
+          <w:rFonts w:hint="eastAsia"/>
+        </w:rPr>
+      </w:pPr>
+    </w:p>
+    <w:p>
+      <w:pPr>
+        <w:rPr>
+          <w:rFonts w:hint="eastAsia"/>
+        </w:rPr>
+      </w:pPr>
+    </w:p>
+    <w:p>
+      <w:pPr>
+        <w:rPr>
+          <w:rFonts w:hint="eastAsia"/>
+        </w:rPr>
+      </w:pPr>
+    </w:p>
+    <w:p>
+      <w:pPr>
+        <w:rPr>
+          <w:rFonts w:hint="eastAsia"/>
+        </w:rPr>
+      </w:pPr>
+    </w:p>
+    <w:p>
+      <w:pPr>
+        <w:rPr>
+          <w:rFonts w:hint="eastAsia"/>
+        </w:rPr>
+      </w:pPr>
+    </w:p>
+    <w:p>
+      <w:pPr>
+        <w:rPr>
+          <w:rFonts w:hint="eastAsia"/>
+        </w:rPr>
+      </w:pPr>
+    </w:p>
+    <w:p>
+      <w:pPr>
+        <w:rPr>
+          <w:rFonts w:hint="eastAsia"/>
+        </w:rPr>
+      </w:pPr>
+    </w:p>
+    <w:p>
+      <w:pPr>
+        <w:rPr>
+          <w:rFonts w:hint="eastAsia"/>
+        </w:rPr>
+      </w:pPr>
+    </w:p>
+    <w:p>
+      <w:pPr>
+        <w:rPr>
+          <w:rFonts w:hint="eastAsia"/>
+        </w:rPr>
+      </w:pPr>
+    </w:p>
+    <w:p>
+      <w:pPr>
+        <w:rPr>
+          <w:rFonts w:hint="eastAsia"/>
+        </w:rPr>
+      </w:pPr>
+    </w:p>
+    <w:p>
+      <w:pPr>
+        <w:rPr>
+          <w:rFonts w:hint="eastAsia"/>
+        </w:rPr>
+      </w:pPr>
+    </w:p>
+    <w:p>
+      <w:pPr>
+        <w:rPr>
+          <w:rFonts w:hint="eastAsia"/>
+        </w:rPr>
+      </w:pPr>
+    </w:p>
+    <w:p>
+      <w:pPr>
+        <w:rPr>
+          <w:rFonts w:hint="eastAsia"/>
+        </w:rPr>
+      </w:pPr>
+    </w:p>
+    <w:p>
+      <w:pPr>
+        <w:rPr>
+          <w:rFonts w:hint="eastAsia"/>
+        </w:rPr>
+      </w:pPr>
+      <w:r>
+        <w:rPr>
+          <w:rFonts w:hint="eastAsia"/>
+        </w:rPr>
+        <w:lastRenderedPageBreak/>
+        <w:t>引入</w:t>
+      </w:r>
+      <w:r>
+        <w:rPr>
+          <w:rFonts w:hint="eastAsia"/>
+        </w:rPr>
+        <w:t>actuator</w:t>
+      </w:r>
+    </w:p>
+    <w:p>
+      <w:pPr>
+        <w:rPr>
+          <w:rFonts w:hint="eastAsia"/>
+        </w:rPr>
+      </w:pPr>
+    </w:p>
+    <w:p>
+      <w:pPr>
+        <w:rPr>
+          <w:rFonts w:hint="eastAsia"/>
+        </w:rPr>
+      </w:pPr>
+      <w:r>
+        <w:rPr>
+          <w:rFonts w:hint="eastAsia"/>
+        </w:rPr>
+        <w:t>引入依赖：</w:t>
+      </w:r>
+    </w:p>
+    <w:p>
+      <w:pPr>
+        <w:pStyle w:val="HTML"/>
+        <w:shd w:val="clear" w:color="auto" w:fill="2B2B2B"/>
+        <w:rPr>
+          <w:rFonts w:ascii="Consolas" w:hAnsi="Consolas" w:cs="Consolas"/>
+          <w:color w:val="A9B7C6"/>
+          <w:sz w:val="20"/>
+          <w:szCs w:val="20"/>
+        </w:rPr>
+      </w:pPr>
+      <w:r>
+        <w:rPr>
+          <w:rFonts w:ascii="Consolas" w:hAnsi="Consolas" w:cs="Consolas"/>
+          <w:color w:val="E8BF6A"/>
+          <w:sz w:val="20"/>
+          <w:szCs w:val="20"/>
+        </w:rPr>
+        <w:t>&lt;dependency&gt;</w:t>
+      </w:r>
+      <w:r>
+        <w:rPr>
+          <w:rFonts w:ascii="Consolas" w:hAnsi="Consolas" w:cs="Consolas"/>
+          <w:color w:val="E8BF6A"/>
+          <w:sz w:val="20"/>
+          <w:szCs w:val="20"/>
+        </w:rPr>
+        <w:br/>
+        <w:t xml:space="preserve">    &lt;groupId&gt;</w:t>
+      </w:r>
+      <w:r>
+        <w:rPr>
+          <w:rFonts w:ascii="Consolas" w:hAnsi="Consolas" w:cs="Consolas"/>
+          <w:color w:val="A9B7C6"/>
+          <w:sz w:val="20"/>
+          <w:szCs w:val="20"/>
+        </w:rPr>
+        <w:t>org.springframework.boot</w:t>
+      </w:r>
+      <w:r>
+        <w:rPr>
+          <w:rFonts w:ascii="Consolas" w:hAnsi="Consolas" w:cs="Consolas"/>
+          <w:color w:val="E8BF6A"/>
+          <w:sz w:val="20"/>
+          <w:szCs w:val="20"/>
+        </w:rPr>
+        <w:t>&lt;/groupId&gt;</w:t>
+      </w:r>
+      <w:r>
+        <w:rPr>
+          <w:rFonts w:ascii="Consolas" w:hAnsi="Consolas" w:cs="Consolas"/>
+          <w:color w:val="E8BF6A"/>
+          <w:sz w:val="20"/>
+          <w:szCs w:val="20"/>
+        </w:rPr>
+        <w:br/>
+        <w:t xml:space="preserve">    &lt;artifactId&gt;</w:t>
+      </w:r>
+      <w:r>
+        <w:rPr>
+          <w:rFonts w:ascii="Consolas" w:hAnsi="Consolas" w:cs="Consolas"/>
+          <w:color w:val="A9B7C6"/>
+          <w:sz w:val="20"/>
+          <w:szCs w:val="20"/>
+        </w:rPr>
+        <w:t>spring-boot-starter-actuator</w:t>
+      </w:r>
+      <w:r>
+        <w:rPr>
+          <w:rFonts w:ascii="Consolas" w:hAnsi="Consolas" w:cs="Consolas"/>
+          <w:color w:val="E8BF6A"/>
+          <w:sz w:val="20"/>
+          <w:szCs w:val="20"/>
+        </w:rPr>
+        <w:t>&lt;/artifactId&gt;</w:t>
+      </w:r>
+      <w:r>
+        <w:rPr>
+          <w:rFonts w:ascii="Consolas" w:hAnsi="Consolas" w:cs="Consolas"/>
+          <w:color w:val="E8BF6A"/>
+          <w:sz w:val="20"/>
+          <w:szCs w:val="20"/>
+        </w:rPr>
+        <w:br/>
+        <w:t>&lt;/dependency&gt;</w:t>
+      </w:r>
+    </w:p>
+    <w:p>
+      <w:pPr>
+        <w:rPr>
+          <w:rFonts w:hint="eastAsia"/>
+        </w:rPr>
+      </w:pPr>
+      <w:r>
+        <w:rPr>
+          <w:rFonts w:hint="eastAsia"/>
+        </w:rPr>
+        <w:t>配置如下：</w:t>
+      </w:r>
+    </w:p>
+    <w:p>
       <w:r>
         <w:rPr>
           <w:rFonts w:hint="eastAsia"/>
           <w:noProof/>
         </w:rPr>
-        <w:lastRenderedPageBreak/>
         <w:drawing>
           <wp:inline distT="0" distB="0" distL="0" distR="0">
             <wp:extent cx="4154170" cy="3742055"/>
@@ -2072,222 +2078,43 @@
       </w:r>
     </w:p>
     <w:p>
+      <w:r>
+        <w:rPr>
+          <w:rFonts w:hint="eastAsia"/>
+        </w:rPr>
+        <w:t>*</w:t>
+      </w:r>
+      <w:r>
+        <w:rPr>
+          <w:rFonts w:hint="eastAsia"/>
+        </w:rPr>
+        <w:t>必须有引号（单引号双引号都可以），不然会报错</w:t>
+      </w:r>
+    </w:p>
+    <w:p/>
+    <w:p>
+      <w:r>
+        <w:rPr>
+          <w:rFonts w:hint="eastAsia"/>
+        </w:rPr>
+        <w:t>配置了</w:t>
+      </w:r>
+      <w:r>
+        <w:rPr>
+          <w:rFonts w:hint="eastAsia"/>
+        </w:rPr>
+        <w:t>actuator</w:t>
+      </w:r>
+      <w:r>
+        <w:rPr>
+          <w:rFonts w:hint="eastAsia"/>
+        </w:rPr>
+        <w:t>后，</w:t>
+      </w:r>
+    </w:p>
+    <w:p>
       <w:pPr>
         <w:rPr>
-          <w:rFonts w:hint="eastAsia"/>
-        </w:rPr>
-      </w:pPr>
-      <w:r>
-        <w:rPr>
-          <w:rFonts w:hint="eastAsia"/>
-        </w:rPr>
-        <w:t>*</w:t>
-      </w:r>
-      <w:r>
-        <w:rPr>
-          <w:rFonts w:hint="eastAsia"/>
-        </w:rPr>
-        <w:t>必须有引号（单引号双引号都可以），不然会报错</w:t>
-      </w:r>
-    </w:p>
-    <w:p>
-      <w:pPr>
-        <w:rPr>
-          <w:rFonts w:hint="eastAsia"/>
-        </w:rPr>
-      </w:pPr>
-    </w:p>
-    <w:p>
-      <w:pPr>
-        <w:rPr>
-          <w:rFonts w:hint="eastAsia"/>
-        </w:rPr>
-      </w:pPr>
-    </w:p>
-    <w:p>
-      <w:pPr>
-        <w:rPr>
-          <w:rFonts w:hint="eastAsia"/>
-        </w:rPr>
-      </w:pPr>
-    </w:p>
-    <w:p>
-      <w:pPr>
-        <w:rPr>
-          <w:rFonts w:hint="eastAsia"/>
-        </w:rPr>
-      </w:pPr>
-    </w:p>
-    <w:p>
-      <w:pPr>
-        <w:rPr>
-          <w:rFonts w:hint="eastAsia"/>
-        </w:rPr>
-      </w:pPr>
-    </w:p>
-    <w:p>
-      <w:pPr>
-        <w:rPr>
-          <w:rFonts w:hint="eastAsia"/>
-        </w:rPr>
-      </w:pPr>
-    </w:p>
-    <w:p>
-      <w:pPr>
-        <w:rPr>
-          <w:rFonts w:hint="eastAsia"/>
-        </w:rPr>
-      </w:pPr>
-    </w:p>
-    <w:p>
-      <w:pPr>
-        <w:rPr>
-          <w:rFonts w:hint="eastAsia"/>
-        </w:rPr>
-      </w:pPr>
-    </w:p>
-    <w:p>
-      <w:pPr>
-        <w:rPr>
-          <w:rFonts w:hint="eastAsia"/>
-        </w:rPr>
-      </w:pPr>
-    </w:p>
-    <w:p>
-      <w:pPr>
-        <w:rPr>
-          <w:rFonts w:hint="eastAsia"/>
-        </w:rPr>
-      </w:pPr>
-    </w:p>
-    <w:p>
-      <w:pPr>
-        <w:rPr>
-          <w:rFonts w:hint="eastAsia"/>
-        </w:rPr>
-      </w:pPr>
-    </w:p>
-    <w:p>
-      <w:pPr>
-        <w:rPr>
-          <w:rFonts w:hint="eastAsia"/>
-        </w:rPr>
-      </w:pPr>
-    </w:p>
-    <w:p>
-      <w:pPr>
-        <w:rPr>
-          <w:rFonts w:hint="eastAsia"/>
-        </w:rPr>
-      </w:pPr>
-    </w:p>
-    <w:p>
-      <w:pPr>
-        <w:rPr>
-          <w:rFonts w:hint="eastAsia"/>
-        </w:rPr>
-      </w:pPr>
-    </w:p>
-    <w:p>
-      <w:pPr>
-        <w:rPr>
-          <w:rFonts w:hint="eastAsia"/>
-        </w:rPr>
-      </w:pPr>
-    </w:p>
-    <w:p>
-      <w:pPr>
-        <w:rPr>
-          <w:rFonts w:hint="eastAsia"/>
-        </w:rPr>
-      </w:pPr>
-    </w:p>
-    <w:p>
-      <w:pPr>
-        <w:rPr>
-          <w:rFonts w:hint="eastAsia"/>
-        </w:rPr>
-      </w:pPr>
-    </w:p>
-    <w:p>
-      <w:pPr>
-        <w:rPr>
-          <w:rFonts w:hint="eastAsia"/>
-        </w:rPr>
-      </w:pPr>
-    </w:p>
-    <w:p>
-      <w:pPr>
-        <w:rPr>
-          <w:rFonts w:hint="eastAsia"/>
-        </w:rPr>
-      </w:pPr>
-    </w:p>
-    <w:p>
-      <w:pPr>
-        <w:rPr>
-          <w:rFonts w:hint="eastAsia"/>
-        </w:rPr>
-      </w:pPr>
-    </w:p>
-    <w:p>
-      <w:pPr>
-        <w:rPr>
-          <w:rFonts w:hint="eastAsia"/>
-        </w:rPr>
-      </w:pPr>
-    </w:p>
-    <w:p>
-      <w:pPr>
-        <w:rPr>
-          <w:rFonts w:hint="eastAsia"/>
-        </w:rPr>
-      </w:pPr>
-    </w:p>
-    <w:p>
-      <w:pPr>
-        <w:rPr>
-          <w:rFonts w:hint="eastAsia"/>
-        </w:rPr>
-      </w:pPr>
-    </w:p>
-    <w:p>
-      <w:pPr>
-        <w:rPr>
-          <w:rFonts w:hint="eastAsia"/>
-        </w:rPr>
-      </w:pPr>
-    </w:p>
-    <w:p>
-      <w:pPr>
-        <w:rPr>
-          <w:rFonts w:hint="eastAsia"/>
-        </w:rPr>
-      </w:pPr>
-      <w:r>
-        <w:rPr>
-          <w:rFonts w:hint="eastAsia"/>
-        </w:rPr>
-        <w:lastRenderedPageBreak/>
-        <w:t>配置了</w:t>
-      </w:r>
-      <w:r>
-        <w:rPr>
-          <w:rFonts w:hint="eastAsia"/>
-        </w:rPr>
-        <w:t>actuator</w:t>
-      </w:r>
-      <w:r>
-        <w:rPr>
-          <w:rFonts w:hint="eastAsia"/>
-        </w:rPr>
-        <w:t>后，</w:t>
-      </w:r>
-    </w:p>
-    <w:p>
-      <w:pPr>
-        <w:rPr>
-          <w:rFonts w:hint="eastAsia"/>
           <w:sz w:val="11"/>
           <w:szCs w:val="11"/>
         </w:rPr>
@@ -2312,11 +2139,6 @@
       </w:r>
     </w:p>
     <w:p>
-      <w:pPr>
-        <w:rPr>
-          <w:rFonts w:hint="eastAsia"/>
-        </w:rPr>
-      </w:pPr>
       <w:r>
         <w:rPr>
           <w:noProof/>
@@ -2409,24 +2231,14 @@
         <w:t>配置变化了</w:t>
       </w:r>
     </w:p>
-    <w:p>
-      <w:pPr>
-        <w:rPr>
-          <w:rFonts w:hint="eastAsia"/>
-        </w:rPr>
-      </w:pPr>
-    </w:p>
-    <w:p>
-      <w:pPr>
-        <w:rPr>
-          <w:rFonts w:hint="eastAsia"/>
-        </w:rPr>
-      </w:pPr>
+    <w:p/>
+    <w:p>
       <w:r>
         <w:rPr>
           <w:rFonts w:hint="eastAsia"/>
           <w:noProof/>
         </w:rPr>
+        <w:lastRenderedPageBreak/>
         <w:drawing>
           <wp:inline distT="0" distB="0" distL="0" distR="0">
             <wp:extent cx="5274310" cy="4469669"/>
@@ -2475,11 +2287,6 @@
       </w:r>
     </w:p>
     <w:p>
-      <w:pPr>
-        <w:rPr>
-          <w:rFonts w:hint="eastAsia"/>
-        </w:rPr>
-      </w:pPr>
       <w:r>
         <w:rPr>
           <w:rFonts w:hint="eastAsia"/>
@@ -2500,11 +2307,6 @@
       </w:r>
     </w:p>
     <w:p>
-      <w:pPr>
-        <w:rPr>
-          <w:rFonts w:hint="eastAsia"/>
-        </w:rPr>
-      </w:pPr>
       <w:r>
         <w:rPr>
           <w:rFonts w:hint="eastAsia"/>
@@ -2558,13 +2360,7 @@
         </w:drawing>
       </w:r>
     </w:p>
-    <w:p>
-      <w:pPr>
-        <w:rPr>
-          <w:rFonts w:hint="eastAsia"/>
-        </w:rPr>
-      </w:pPr>
-    </w:p>
+    <w:p/>
     <w:p>
       <w:pPr>
         <w:pStyle w:val="HTML"/>
@@ -2602,11 +2398,6 @@
       </w:r>
     </w:p>
     <w:p>
-      <w:pPr>
-        <w:rPr>
-          <w:rFonts w:hint="eastAsia"/>
-        </w:rPr>
-      </w:pPr>
       <w:r>
         <w:rPr>
           <w:rFonts w:hint="eastAsia"/>
@@ -2660,11 +2451,6 @@
       </w:r>
     </w:p>
     <w:p>
-      <w:pPr>
-        <w:rPr>
-          <w:rFonts w:hint="eastAsia"/>
-        </w:rPr>
-      </w:pPr>
       <w:r>
         <w:rPr>
           <w:rFonts w:hint="eastAsia"/>
@@ -2680,11 +2466,6 @@
       </w:r>
     </w:p>
     <w:p>
-      <w:pPr>
-        <w:rPr>
-          <w:rFonts w:hint="eastAsia"/>
-        </w:rPr>
-      </w:pPr>
       <w:r>
         <w:rPr>
           <w:rFonts w:hint="eastAsia"/>
@@ -2717,11 +2498,6 @@
       </w:r>
     </w:p>
     <w:p>
-      <w:pPr>
-        <w:rPr>
-          <w:rFonts w:hint="eastAsia"/>
-        </w:rPr>
-      </w:pPr>
       <w:r>
         <w:rPr>
           <w:rFonts w:hint="eastAsia"/>
@@ -2774,19 +2550,8 @@
         </w:drawing>
       </w:r>
     </w:p>
-    <w:p>
-      <w:pPr>
-        <w:rPr>
-          <w:rFonts w:hint="eastAsia"/>
-        </w:rPr>
-      </w:pPr>
-    </w:p>
-    <w:p>
-      <w:pPr>
-        <w:rPr>
-          <w:rFonts w:hint="eastAsia"/>
-        </w:rPr>
-      </w:pPr>
+    <w:p/>
+    <w:p>
       <w:r>
         <w:rPr>
           <w:rFonts w:hint="eastAsia"/>
@@ -2831,11 +2596,6 @@
       </w:r>
     </w:p>
     <w:p>
-      <w:pPr>
-        <w:rPr>
-          <w:rFonts w:hint="eastAsia"/>
-        </w:rPr>
-      </w:pPr>
       <w:r>
         <w:rPr>
           <w:rFonts w:hint="eastAsia"/>
@@ -2867,19 +2627,8 @@
         <w:t>刷新接口。代码恢复到以前还是不行。怎么都不能自动更新了，我好气！这么诡异！咋回事？吐血。。</w:t>
       </w:r>
     </w:p>
-    <w:p>
-      <w:pPr>
-        <w:rPr>
-          <w:rFonts w:hint="eastAsia"/>
-        </w:rPr>
-      </w:pPr>
-    </w:p>
-    <w:p>
-      <w:pPr>
-        <w:rPr>
-          <w:rFonts w:hint="eastAsia"/>
-        </w:rPr>
-      </w:pPr>
+    <w:p/>
+    <w:p>
       <w:r>
         <w:rPr>
           <w:rFonts w:hint="eastAsia"/>
@@ -2905,19 +2654,8 @@
         <w:t>不行。</w:t>
       </w:r>
     </w:p>
-    <w:p>
-      <w:pPr>
-        <w:rPr>
-          <w:rFonts w:hint="eastAsia"/>
-        </w:rPr>
-      </w:pPr>
-    </w:p>
-    <w:p>
-      <w:pPr>
-        <w:rPr>
-          <w:rFonts w:hint="eastAsia"/>
-        </w:rPr>
-      </w:pPr>
+    <w:p/>
+    <w:p>
       <w:r>
         <w:rPr>
           <w:rFonts w:hint="eastAsia"/>
@@ -2974,11 +2712,6 @@
       </w:r>
     </w:p>
     <w:p>
-      <w:pPr>
-        <w:rPr>
-          <w:rFonts w:hint="eastAsia"/>
-        </w:rPr>
-      </w:pPr>
       <w:r>
         <w:rPr>
           <w:rFonts w:hint="eastAsia"/>
@@ -3032,11 +2765,6 @@
       </w:r>
     </w:p>
     <w:p>
-      <w:pPr>
-        <w:rPr>
-          <w:rFonts w:hint="eastAsia"/>
-        </w:rPr>
-      </w:pPr>
       <w:r>
         <w:rPr>
           <w:rFonts w:hint="eastAsia"/>
@@ -3045,11 +2773,6 @@
       </w:r>
     </w:p>
     <w:p>
-      <w:pPr>
-        <w:rPr>
-          <w:rFonts w:hint="eastAsia"/>
-        </w:rPr>
-      </w:pPr>
       <w:r>
         <w:rPr>
           <w:rFonts w:hint="eastAsia"/>
@@ -3103,11 +2826,6 @@
       </w:r>
     </w:p>
     <w:p>
-      <w:pPr>
-        <w:rPr>
-          <w:rFonts w:hint="eastAsia"/>
-        </w:rPr>
-      </w:pPr>
       <w:r>
         <w:rPr>
           <w:rFonts w:hint="eastAsia"/>
@@ -3122,11 +2840,6 @@
       </w:r>
     </w:p>
     <w:p>
-      <w:pPr>
-        <w:rPr>
-          <w:rFonts w:hint="eastAsia"/>
-        </w:rPr>
-      </w:pPr>
       <w:r>
         <w:rPr>
           <w:rFonts w:hint="eastAsia"/>
@@ -3172,11 +2885,6 @@
       </w:r>
     </w:p>
     <w:p>
-      <w:pPr>
-        <w:rPr>
-          <w:rFonts w:hint="eastAsia"/>
-        </w:rPr>
-      </w:pPr>
       <w:r>
         <w:rPr>
           <w:rFonts w:hint="eastAsia"/>
@@ -3190,19 +2898,8 @@
         <w:t>在客户端之间传递消息</w:t>
       </w:r>
     </w:p>
-    <w:p>
-      <w:pPr>
-        <w:rPr>
-          <w:rFonts w:hint="eastAsia"/>
-        </w:rPr>
-      </w:pPr>
-    </w:p>
-    <w:p>
-      <w:pPr>
-        <w:rPr>
-          <w:rFonts w:hint="eastAsia"/>
-        </w:rPr>
-      </w:pPr>
+    <w:p/>
+    <w:p>
       <w:r>
         <w:rPr>
           <w:rFonts w:hint="eastAsia"/>
@@ -3223,11 +2920,6 @@
       </w:r>
     </w:p>
     <w:p>
-      <w:pPr>
-        <w:rPr>
-          <w:rFonts w:hint="eastAsia"/>
-        </w:rPr>
-      </w:pPr>
       <w:r>
         <w:rPr>
           <w:rFonts w:hint="eastAsia"/>
@@ -3322,19 +3014,8 @@
         <w:t>&lt;/dependency&gt;</w:t>
       </w:r>
     </w:p>
-    <w:p>
-      <w:pPr>
-        <w:rPr>
-          <w:rFonts w:hint="eastAsia"/>
-        </w:rPr>
-      </w:pPr>
-    </w:p>
-    <w:p>
-      <w:pPr>
-        <w:rPr>
-          <w:rFonts w:hint="eastAsia"/>
-        </w:rPr>
-      </w:pPr>
+    <w:p/>
+    <w:p>
       <w:r>
         <w:rPr>
           <w:rFonts w:hint="eastAsia"/>
@@ -3533,19 +3214,8 @@
         <w:t>: guest</w:t>
       </w:r>
     </w:p>
-    <w:p>
-      <w:pPr>
-        <w:rPr>
-          <w:rFonts w:hint="eastAsia"/>
-        </w:rPr>
-      </w:pPr>
-    </w:p>
-    <w:p>
-      <w:pPr>
-        <w:rPr>
-          <w:rFonts w:hint="eastAsia"/>
-        </w:rPr>
-      </w:pPr>
+    <w:p/>
+    <w:p>
       <w:r>
         <w:rPr>
           <w:rFonts w:hint="eastAsia"/>
@@ -3581,11 +3251,6 @@
       </w:r>
     </w:p>
     <w:p>
-      <w:pPr>
-        <w:rPr>
-          <w:rFonts w:hint="eastAsia"/>
-        </w:rPr>
-      </w:pPr>
       <w:r>
         <w:rPr>
           <w:rFonts w:hint="eastAsia"/>
@@ -3638,19 +3303,8 @@
         </w:drawing>
       </w:r>
     </w:p>
-    <w:p>
-      <w:pPr>
-        <w:rPr>
-          <w:rFonts w:hint="eastAsia"/>
-        </w:rPr>
-      </w:pPr>
-    </w:p>
-    <w:p>
-      <w:pPr>
-        <w:rPr>
-          <w:rFonts w:hint="eastAsia"/>
-        </w:rPr>
-      </w:pPr>
+    <w:p/>
+    <w:p>
       <w:r>
         <w:rPr>
           <w:rFonts w:hint="eastAsia"/>
@@ -3704,26 +3358,9 @@
         </w:drawing>
       </w:r>
     </w:p>
-    <w:p>
-      <w:pPr>
-        <w:rPr>
-          <w:rFonts w:hint="eastAsia"/>
-        </w:rPr>
-      </w:pPr>
-    </w:p>
-    <w:p>
-      <w:pPr>
-        <w:rPr>
-          <w:rFonts w:hint="eastAsia"/>
-        </w:rPr>
-      </w:pPr>
-    </w:p>
-    <w:p>
-      <w:pPr>
-        <w:rPr>
-          <w:rFonts w:hint="eastAsia"/>
-        </w:rPr>
-      </w:pPr>
+    <w:p/>
+    <w:p/>
+    <w:p>
       <w:r>
         <w:rPr>
           <w:rFonts w:hint="eastAsia"/>
@@ -3732,11 +3369,6 @@
       </w:r>
     </w:p>
     <w:p>
-      <w:pPr>
-        <w:rPr>
-          <w:rFonts w:hint="eastAsia"/>
-        </w:rPr>
-      </w:pPr>
       <w:r>
         <w:rPr>
           <w:rFonts w:hint="eastAsia"/>
@@ -3745,11 +3377,6 @@
       </w:r>
     </w:p>
     <w:p>
-      <w:pPr>
-        <w:rPr>
-          <w:rFonts w:hint="eastAsia"/>
-        </w:rPr>
-      </w:pPr>
       <w:r>
         <w:rPr>
           <w:rFonts w:hint="eastAsia"/>
@@ -3764,11 +3391,6 @@
       </w:r>
     </w:p>
     <w:p>
-      <w:pPr>
-        <w:rPr>
-          <w:rFonts w:hint="eastAsia"/>
-        </w:rPr>
-      </w:pPr>
       <w:r>
         <w:rPr>
           <w:rFonts w:hint="eastAsia"/>
@@ -3801,11 +3423,6 @@
       </w:r>
     </w:p>
     <w:p>
-      <w:pPr>
-        <w:rPr>
-          <w:rFonts w:hint="eastAsia"/>
-        </w:rPr>
-      </w:pPr>
       <w:r>
         <w:rPr>
           <w:rFonts w:hint="eastAsia"/>
@@ -3841,19 +3458,8 @@
         <w:t xml:space="preserve"> nacos/nacos</w:t>
       </w:r>
     </w:p>
-    <w:p>
-      <w:pPr>
-        <w:rPr>
-          <w:rFonts w:hint="eastAsia"/>
-        </w:rPr>
-      </w:pPr>
-    </w:p>
-    <w:p>
-      <w:pPr>
-        <w:rPr>
-          <w:rFonts w:hint="eastAsia"/>
-        </w:rPr>
-      </w:pPr>
+    <w:p/>
+    <w:p>
       <w:r>
         <w:rPr>
           <w:rFonts w:hint="eastAsia"/>
@@ -3868,11 +3474,6 @@
       </w:r>
     </w:p>
     <w:p>
-      <w:pPr>
-        <w:rPr>
-          <w:rFonts w:hint="eastAsia"/>
-        </w:rPr>
-      </w:pPr>
       <w:r>
         <w:rPr>
           <w:rFonts w:hint="eastAsia"/>
@@ -3996,11 +3597,6 @@
       </w:r>
     </w:p>
     <w:p>
-      <w:pPr>
-        <w:rPr>
-          <w:rFonts w:hint="eastAsia"/>
-        </w:rPr>
-      </w:pPr>
       <w:r>
         <w:rPr>
           <w:rFonts w:hint="eastAsia"/>
@@ -4009,11 +3605,6 @@
       </w:r>
     </w:p>
     <w:p>
-      <w:pPr>
-        <w:rPr>
-          <w:rFonts w:hint="eastAsia"/>
-        </w:rPr>
-      </w:pPr>
       <w:r>
         <w:rPr>
           <w:rFonts w:hint="eastAsia"/>
@@ -4067,19 +3658,8 @@
         </w:drawing>
       </w:r>
     </w:p>
-    <w:p>
-      <w:pPr>
-        <w:rPr>
-          <w:rFonts w:hint="eastAsia"/>
-        </w:rPr>
-      </w:pPr>
-    </w:p>
-    <w:p>
-      <w:pPr>
-        <w:rPr>
-          <w:rFonts w:hint="eastAsia"/>
-        </w:rPr>
-      </w:pPr>
+    <w:p/>
+    <w:p>
       <w:r>
         <w:rPr>
           <w:rFonts w:hint="eastAsia"/>
@@ -4094,11 +3674,6 @@
       </w:r>
     </w:p>
     <w:p>
-      <w:pPr>
-        <w:rPr>
-          <w:rFonts w:hint="eastAsia"/>
-        </w:rPr>
-      </w:pPr>
       <w:r>
         <w:rPr>
           <w:rFonts w:hint="eastAsia"/>
@@ -4222,11 +3797,6 @@
       </w:r>
     </w:p>
     <w:p>
-      <w:pPr>
-        <w:rPr>
-          <w:rFonts w:hint="eastAsia"/>
-        </w:rPr>
-      </w:pPr>
       <w:r>
         <w:rPr>
           <w:rFonts w:hint="eastAsia"/>
@@ -4235,11 +3805,6 @@
       </w:r>
     </w:p>
     <w:p>
-      <w:pPr>
-        <w:rPr>
-          <w:rFonts w:hint="eastAsia"/>
-        </w:rPr>
-      </w:pPr>
       <w:r>
         <w:rPr>
           <w:noProof/>
@@ -4293,11 +3858,6 @@
       </w:r>
     </w:p>
     <w:p>
-      <w:pPr>
-        <w:rPr>
-          <w:rFonts w:hint="eastAsia"/>
-        </w:rPr>
-      </w:pPr>
       <w:r>
         <w:rPr>
           <w:rFonts w:hint="eastAsia"/>
@@ -4318,11 +3878,6 @@
       </w:r>
     </w:p>
     <w:p>
-      <w:pPr>
-        <w:rPr>
-          <w:rFonts w:hint="eastAsia"/>
-        </w:rPr>
-      </w:pPr>
       <w:r>
         <w:rPr>
           <w:rFonts w:hint="eastAsia"/>
@@ -4331,11 +3886,6 @@
       </w:r>
     </w:p>
     <w:p>
-      <w:pPr>
-        <w:rPr>
-          <w:rFonts w:hint="eastAsia"/>
-        </w:rPr>
-      </w:pPr>
       <w:r>
         <w:rPr>
           <w:rFonts w:hint="eastAsia"/>
@@ -4344,11 +3894,6 @@
       </w:r>
     </w:p>
     <w:p>
-      <w:pPr>
-        <w:rPr>
-          <w:rFonts w:hint="eastAsia"/>
-        </w:rPr>
-      </w:pPr>
       <w:r>
         <w:rPr>
           <w:rFonts w:hint="eastAsia"/>
@@ -4423,11 +3968,6 @@
       </w:r>
     </w:p>
     <w:p>
-      <w:pPr>
-        <w:rPr>
-          <w:rFonts w:hint="eastAsia"/>
-        </w:rPr>
-      </w:pPr>
       <w:r>
         <w:rPr>
           <w:rFonts w:hint="eastAsia"/>
@@ -4454,11 +3994,6 @@
       </w:r>
     </w:p>
     <w:p>
-      <w:pPr>
-        <w:rPr>
-          <w:rFonts w:hint="eastAsia"/>
-        </w:rPr>
-      </w:pPr>
       <w:r>
         <w:rPr>
           <w:rFonts w:hint="eastAsia"/>
@@ -4485,11 +4020,6 @@
       </w:r>
     </w:p>
     <w:p>
-      <w:pPr>
-        <w:rPr>
-          <w:rFonts w:hint="eastAsia"/>
-        </w:rPr>
-      </w:pPr>
       <w:r>
         <w:rPr>
           <w:rFonts w:hint="eastAsia"/>
@@ -4528,11 +4058,6 @@
       </w:r>
     </w:p>
     <w:p>
-      <w:pPr>
-        <w:rPr>
-          <w:rFonts w:hint="eastAsia"/>
-        </w:rPr>
-      </w:pPr>
       <w:r>
         <w:rPr>
           <w:rFonts w:hint="eastAsia"/>
@@ -4559,11 +4084,6 @@
       </w:r>
     </w:p>
     <w:p>
-      <w:pPr>
-        <w:rPr>
-          <w:rFonts w:hint="eastAsia"/>
-        </w:rPr>
-      </w:pPr>
       <w:r>
         <w:rPr>
           <w:rFonts w:hint="eastAsia"/>
@@ -4631,26 +4151,9 @@
         <w:t>配置数据有变化</w:t>
       </w:r>
     </w:p>
-    <w:p>
-      <w:pPr>
-        <w:rPr>
-          <w:rFonts w:hint="eastAsia"/>
-        </w:rPr>
-      </w:pPr>
-    </w:p>
-    <w:p>
-      <w:pPr>
-        <w:rPr>
-          <w:rFonts w:hint="eastAsia"/>
-        </w:rPr>
-      </w:pPr>
-    </w:p>
-    <w:p>
-      <w:pPr>
-        <w:rPr>
-          <w:rFonts w:hint="eastAsia"/>
-        </w:rPr>
-      </w:pPr>
+    <w:p/>
+    <w:p/>
+    <w:p>
       <w:r>
         <w:rPr>
           <w:rFonts w:hint="eastAsia"/>
@@ -4659,11 +4162,6 @@
       </w:r>
     </w:p>
     <w:p>
-      <w:pPr>
-        <w:rPr>
-          <w:rFonts w:hint="eastAsia"/>
-        </w:rPr>
-      </w:pPr>
       <w:r>
         <w:rPr>
           <w:rFonts w:hint="eastAsia"/>
@@ -4696,11 +4194,6 @@
       </w:r>
     </w:p>
     <w:p>
-      <w:pPr>
-        <w:rPr>
-          <w:rFonts w:hint="eastAsia"/>
-        </w:rPr>
-      </w:pPr>
       <w:r>
         <w:rPr>
           <w:rFonts w:hint="eastAsia"/>
